--- a/- Report/4 - Weapon Designs/The Grapple-Shot.docx
+++ b/- Report/4 - Weapon Designs/The Grapple-Shot.docx
@@ -151,27 +151,14 @@
       <w:r>
         <w:t xml:space="preserve">Figure </w:t>
       </w:r>
-      <w:r>
-        <w:fldChar w:fldCharType="begin"/>
-      </w:r>
-      <w:r>
-        <w:instrText xml:space="preserve"> SEQ Figure \* ARABIC </w:instrText>
-      </w:r>
-      <w:r>
-        <w:fldChar w:fldCharType="separate"/>
-      </w:r>
-      <w:r>
-        <w:rPr>
-          <w:noProof/>
-        </w:rPr>
-        <w:t>1</w:t>
-      </w:r>
-      <w:r>
-        <w:rPr>
-          <w:noProof/>
-        </w:rPr>
-        <w:fldChar w:fldCharType="end"/>
-      </w:r>
+      <w:fldSimple w:instr=" SEQ Figure \* ARABIC ">
+        <w:r>
+          <w:rPr>
+            <w:noProof/>
+          </w:rPr>
+          <w:t>1</w:t>
+        </w:r>
+      </w:fldSimple>
       <w:r>
         <w:t xml:space="preserve"> - Weapon: Grapple-Shot</w:t>
       </w:r>
@@ -207,74 +194,75 @@
       <w:r>
         <w:t>g</w:t>
       </w:r>
+      <w:r>
+        <w:t>rapple-Shot is a weapon used by the player; it acts as the long-range weapon of the game. Of all weapons the grapple-shot has the largest range, this is countered by its exceptionally narrow arc of attack only attack enemies directly in front of the player. The main use for the grapple however is its ability to pull either an enemy too the player or pull the player to an enemy.</w:t>
+      </w:r>
+    </w:p>
+    <w:p/>
+    <w:p>
+      <w:pPr>
+        <w:rPr>
+          <w:rFonts w:cstheme="minorHAnsi"/>
+          <w:b/>
+          <w:bCs/>
+          <w:sz w:val="28"/>
+          <w:szCs w:val="28"/>
+        </w:rPr>
+      </w:pPr>
+      <w:r>
+        <w:t xml:space="preserve"> </w:t>
+      </w:r>
+      <w:r>
+        <w:rPr>
+          <w:rFonts w:cstheme="minorHAnsi"/>
+          <w:b/>
+          <w:bCs/>
+          <w:sz w:val="28"/>
+          <w:szCs w:val="28"/>
+        </w:rPr>
+        <w:t>Special Ability</w:t>
+      </w:r>
+    </w:p>
+    <w:p>
+      <w:pPr>
+        <w:ind w:firstLine="720"/>
+      </w:pPr>
+      <w:r>
+        <w:rPr>
+          <w:rFonts w:cstheme="minorHAnsi"/>
+          <w:b/>
+          <w:bCs/>
+          <w:sz w:val="24"/>
+          <w:szCs w:val="24"/>
+        </w:rPr>
+        <w:t>Grapple</w:t>
+      </w:r>
+      <w:r>
+        <w:rPr>
+          <w:rFonts w:cstheme="minorHAnsi"/>
+          <w:b/>
+          <w:bCs/>
+          <w:sz w:val="24"/>
+          <w:szCs w:val="24"/>
+        </w:rPr>
+        <w:t xml:space="preserve">: </w:t>
+      </w:r>
+      <w:r>
+        <w:rPr>
+          <w:rFonts w:cstheme="minorHAnsi"/>
+          <w:b/>
+          <w:bCs/>
+          <w:sz w:val="24"/>
+          <w:szCs w:val="24"/>
+        </w:rPr>
+        <w:br/>
+      </w:r>
       <w:bookmarkStart w:id="0" w:name="_GoBack"/>
       <w:bookmarkEnd w:id="0"/>
       <w:r>
-        <w:t>rapple-Shot is a weapon used by the player; it acts as the long-range weapon of the game. Of all weapons the grapple-shot has the largest range, this is countered by its exceptionally narrow arc of attack only attack enemies directly in front of the player. The main use for the grapple however is its ability to pull either an enemy too the player or pull the player to an enemy.</w:t>
-      </w:r>
-    </w:p>
-    <w:p/>
-    <w:p>
-      <w:pPr>
-        <w:rPr>
-          <w:rFonts w:cstheme="minorHAnsi"/>
-          <w:b/>
-          <w:bCs/>
-          <w:sz w:val="28"/>
-          <w:szCs w:val="28"/>
-        </w:rPr>
-      </w:pPr>
-      <w:r>
-        <w:t xml:space="preserve"> </w:t>
-      </w:r>
-      <w:r>
-        <w:rPr>
-          <w:rFonts w:cstheme="minorHAnsi"/>
-          <w:b/>
-          <w:bCs/>
-          <w:sz w:val="28"/>
-          <w:szCs w:val="28"/>
-        </w:rPr>
-        <w:t>Special Ability</w:t>
-      </w:r>
-    </w:p>
-    <w:p>
-      <w:pPr>
-        <w:ind w:firstLine="720"/>
-        <w:rPr>
-          <w:rFonts w:cstheme="minorHAnsi"/>
-          <w:b/>
-          <w:bCs/>
-          <w:sz w:val="24"/>
-          <w:szCs w:val="24"/>
-        </w:rPr>
-      </w:pPr>
-      <w:r>
-        <w:rPr>
-          <w:rFonts w:cstheme="minorHAnsi"/>
-          <w:b/>
-          <w:bCs/>
-          <w:sz w:val="24"/>
-          <w:szCs w:val="24"/>
-        </w:rPr>
-        <w:t>Grapple</w:t>
-      </w:r>
-      <w:r>
-        <w:rPr>
-          <w:rFonts w:cstheme="minorHAnsi"/>
-          <w:b/>
-          <w:bCs/>
-          <w:sz w:val="24"/>
-          <w:szCs w:val="24"/>
-        </w:rPr>
-        <w:t xml:space="preserve">: </w:t>
-      </w:r>
-    </w:p>
-    <w:p>
-      <w:pPr>
-        <w:keepNext/>
-      </w:pPr>
-      <w:r>
+        <w:rPr>
+          <w:noProof/>
+        </w:rPr>
         <w:drawing>
           <wp:inline distT="0" distB="0" distL="0" distR="0" wp14:anchorId="53311706" wp14:editId="29BEB026">
             <wp:extent cx="3309800" cy="828000"/>
@@ -324,14 +312,27 @@
       <w:r>
         <w:t xml:space="preserve">Figure </w:t>
       </w:r>
-      <w:fldSimple w:instr=" SEQ Figure \* ARABIC ">
-        <w:r>
-          <w:rPr>
-            <w:noProof/>
-          </w:rPr>
-          <w:t>2</w:t>
-        </w:r>
-      </w:fldSimple>
+      <w:r>
+        <w:fldChar w:fldCharType="begin"/>
+      </w:r>
+      <w:r>
+        <w:instrText xml:space="preserve"> SEQ Figure \* ARABIC </w:instrText>
+      </w:r>
+      <w:r>
+        <w:fldChar w:fldCharType="separate"/>
+      </w:r>
+      <w:r>
+        <w:rPr>
+          <w:noProof/>
+        </w:rPr>
+        <w:t>2</w:t>
+      </w:r>
+      <w:r>
+        <w:rPr>
+          <w:noProof/>
+        </w:rPr>
+        <w:fldChar w:fldCharType="end"/>
+      </w:r>
       <w:r>
         <w:t xml:space="preserve"> - Animation Storyboard: Grapple</w:t>
       </w:r>
@@ -364,17 +365,17 @@
           <w:rFonts w:cstheme="minorHAnsi"/>
           <w:b/>
           <w:bCs/>
-          <w:sz w:val="24"/>
-          <w:szCs w:val="24"/>
-        </w:rPr>
-      </w:pPr>
-      <w:r>
-        <w:rPr>
-          <w:rFonts w:cstheme="minorHAnsi"/>
-          <w:b/>
-          <w:bCs/>
-          <w:sz w:val="24"/>
-          <w:szCs w:val="24"/>
+          <w:sz w:val="28"/>
+          <w:szCs w:val="28"/>
+        </w:rPr>
+      </w:pPr>
+      <w:r>
+        <w:rPr>
+          <w:rFonts w:cstheme="minorHAnsi"/>
+          <w:b/>
+          <w:bCs/>
+          <w:sz w:val="28"/>
+          <w:szCs w:val="28"/>
         </w:rPr>
         <w:lastRenderedPageBreak/>
         <w:t>Combat Ability’s</w:t>
@@ -537,27 +538,14 @@
       <w:r>
         <w:t xml:space="preserve">Figure </w:t>
       </w:r>
-      <w:r>
-        <w:fldChar w:fldCharType="begin"/>
-      </w:r>
-      <w:r>
-        <w:instrText xml:space="preserve"> SEQ Figure \* ARABIC </w:instrText>
-      </w:r>
-      <w:r>
-        <w:fldChar w:fldCharType="separate"/>
-      </w:r>
-      <w:r>
-        <w:rPr>
-          <w:noProof/>
-        </w:rPr>
-        <w:t>3</w:t>
-      </w:r>
-      <w:r>
-        <w:rPr>
-          <w:noProof/>
-        </w:rPr>
-        <w:fldChar w:fldCharType="end"/>
-      </w:r>
+      <w:fldSimple w:instr=" SEQ Figure \* ARABIC ">
+        <w:r>
+          <w:rPr>
+            <w:noProof/>
+          </w:rPr>
+          <w:t>3</w:t>
+        </w:r>
+      </w:fldSimple>
       <w:r>
         <w:t xml:space="preserve"> - Animation Storyboard: Piercing shot</w:t>
       </w:r>
@@ -663,15 +651,6 @@
       </w:pPr>
     </w:p>
     <w:p>
-      <w:pPr>
-        <w:rPr>
-          <w:rFonts w:cstheme="minorHAnsi"/>
-          <w:b/>
-          <w:bCs/>
-          <w:sz w:val="24"/>
-          <w:szCs w:val="24"/>
-        </w:rPr>
-      </w:pPr>
       <w:r>
         <w:rPr>
           <w:rFonts w:cstheme="minorHAnsi"/>
@@ -702,11 +681,16 @@
         </w:rPr>
         <w:t>:</w:t>
       </w:r>
-    </w:p>
-    <w:p>
-      <w:pPr>
-        <w:keepNext/>
-      </w:pPr>
+      <w:r>
+        <w:rPr>
+          <w:rFonts w:cstheme="minorHAnsi"/>
+          <w:b/>
+          <w:bCs/>
+          <w:sz w:val="24"/>
+          <w:szCs w:val="24"/>
+        </w:rPr>
+        <w:br/>
+      </w:r>
       <w:r>
         <w:rPr>
           <w:rFonts w:cstheme="minorHAnsi"/>
@@ -829,27 +813,14 @@
       <w:r>
         <w:t xml:space="preserve">Figure </w:t>
       </w:r>
-      <w:r>
-        <w:fldChar w:fldCharType="begin"/>
-      </w:r>
-      <w:r>
-        <w:instrText xml:space="preserve"> SEQ Figure \* ARABIC </w:instrText>
-      </w:r>
-      <w:r>
-        <w:fldChar w:fldCharType="separate"/>
-      </w:r>
-      <w:r>
-        <w:rPr>
-          <w:noProof/>
-        </w:rPr>
-        <w:t>4</w:t>
-      </w:r>
-      <w:r>
-        <w:rPr>
-          <w:noProof/>
-        </w:rPr>
-        <w:fldChar w:fldCharType="end"/>
-      </w:r>
+      <w:fldSimple w:instr=" SEQ Figure \* ARABIC ">
+        <w:r>
+          <w:rPr>
+            <w:noProof/>
+          </w:rPr>
+          <w:t>4</w:t>
+        </w:r>
+      </w:fldSimple>
       <w:r>
         <w:t xml:space="preserve"> - Animation Storyboard: Extended Tether</w:t>
       </w:r>
@@ -875,15 +846,7 @@
           <w:b/>
           <w:bCs/>
         </w:rPr>
-        <w:t>:</w:t>
-      </w:r>
-      <w:r>
-        <w:rPr>
-          <w:rFonts w:cstheme="minorHAnsi"/>
-          <w:b/>
-          <w:bCs/>
-        </w:rPr>
-        <w:t xml:space="preserve"> </w:t>
+        <w:t xml:space="preserve">: </w:t>
       </w:r>
       <w:r>
         <w:rPr>
@@ -995,7 +958,7 @@
       </w:pPr>
     </w:p>
     <w:p>
-      <w:pPr>
+      <w:r>
         <w:rPr>
           <w:rFonts w:cstheme="minorHAnsi"/>
           <w:b/>
@@ -1003,15 +966,6 @@
           <w:sz w:val="28"/>
           <w:szCs w:val="28"/>
         </w:rPr>
-      </w:pPr>
-      <w:r>
-        <w:rPr>
-          <w:rFonts w:cstheme="minorHAnsi"/>
-          <w:b/>
-          <w:bCs/>
-          <w:sz w:val="28"/>
-          <w:szCs w:val="28"/>
-        </w:rPr>
         <w:tab/>
       </w:r>
       <w:r>
@@ -1054,16 +1008,22 @@
         </w:rPr>
         <w:t xml:space="preserve">: </w:t>
       </w:r>
-    </w:p>
-    <w:p>
-      <w:pPr>
-        <w:keepNext/>
-      </w:pPr>
-      <w:r>
-        <w:rPr>
-          <w:rFonts w:cstheme="minorHAnsi"/>
-          <w:b/>
-          <w:bCs/>
+      <w:r>
+        <w:rPr>
+          <w:rFonts w:cstheme="minorHAnsi"/>
+          <w:b/>
+          <w:bCs/>
+          <w:sz w:val="24"/>
+          <w:szCs w:val="24"/>
+        </w:rPr>
+        <w:br/>
+      </w:r>
+      <w:r>
+        <w:rPr>
+          <w:rFonts w:cstheme="minorHAnsi"/>
+          <w:b/>
+          <w:bCs/>
+          <w:noProof/>
           <w:sz w:val="24"/>
           <w:szCs w:val="24"/>
         </w:rPr>
@@ -1118,14 +1078,27 @@
       <w:r>
         <w:t xml:space="preserve">Figure </w:t>
       </w:r>
-      <w:fldSimple w:instr=" SEQ Figure \* ARABIC ">
-        <w:r>
-          <w:rPr>
-            <w:noProof/>
-          </w:rPr>
-          <w:t>5</w:t>
-        </w:r>
-      </w:fldSimple>
+      <w:r>
+        <w:fldChar w:fldCharType="begin"/>
+      </w:r>
+      <w:r>
+        <w:instrText xml:space="preserve"> SEQ Figure \* ARABIC </w:instrText>
+      </w:r>
+      <w:r>
+        <w:fldChar w:fldCharType="separate"/>
+      </w:r>
+      <w:r>
+        <w:rPr>
+          <w:noProof/>
+        </w:rPr>
+        <w:t>5</w:t>
+      </w:r>
+      <w:r>
+        <w:rPr>
+          <w:noProof/>
+        </w:rPr>
+        <w:fldChar w:fldCharType="end"/>
+      </w:r>
       <w:r>
         <w:t xml:space="preserve"> - Animation Storyboard: Whipcrack</w:t>
       </w:r>
